--- a/Capstone.docx
+++ b/Capstone.docx
@@ -2,20 +2,6 @@
 <file path=word/document.xml><?xml version="1.0" encoding="utf-8"?>
 <w:document xmlns:w="http://schemas.openxmlformats.org/wordprocessingml/2006/main" xmlns:m="http://schemas.openxmlformats.org/officeDocument/2006/math" xmlns:r="http://schemas.openxmlformats.org/officeDocument/2006/relationships" xmlns:o="urn:schemas-microsoft-com:office:office" xmlns:v="urn:schemas-microsoft-com:vml" xmlns:w10="urn:schemas-microsoft-com:office:word" xmlns:a="http://schemas.openxmlformats.org/drawingml/2006/main" xmlns:pic="http://schemas.openxmlformats.org/drawingml/2006/picture" xmlns:wp="http://schemas.openxmlformats.org/drawingml/2006/wordprocessingDrawing">
   <w:body>
-    <w:p>
-      <w:pPr>
-        <w:pStyle w:val="Title"/>
-      </w:pPr>
-      <w:r>
-        <w:t xml:space="preserve">Capstone</w:t>
-      </w:r>
-      <w:r>
-        <w:t xml:space="preserve"> </w:t>
-      </w:r>
-      <w:r>
-        <w:t xml:space="preserve">Exercise</w:t>
-      </w:r>
-    </w:p>
     <w:bookmarkStart w:id="38" w:name="capstone-exercise"/>
     <w:p>
       <w:pPr>

--- a/Capstone.docx
+++ b/Capstone.docx
@@ -1339,16 +1339,7 @@
         <w:rPr>
           <w:rStyle w:val="NormalTok"/>
         </w:rPr>
-        <w:t xml:space="preserve">(___,</w:t>
-      </w:r>
-      <w:r>
-        <w:br/>
-      </w:r>
-      <w:r>
-        <w:rPr>
-          <w:rStyle w:val="NormalTok"/>
-        </w:rPr>
-        <w:t xml:space="preserve">                       </w:t>
+        <w:t xml:space="preserve">(___, </w:t>
       </w:r>
       <w:r>
         <w:rPr>
@@ -1360,16 +1351,7 @@
         <w:rPr>
           <w:rStyle w:val="NormalTok"/>
         </w:rPr>
-        <w:t xml:space="preserve"> ___,</w:t>
-      </w:r>
-      <w:r>
-        <w:br/>
-      </w:r>
-      <w:r>
-        <w:rPr>
-          <w:rStyle w:val="NormalTok"/>
-        </w:rPr>
-        <w:t xml:space="preserve">                       </w:t>
+        <w:t xml:space="preserve"> ___, </w:t>
       </w:r>
       <w:r>
         <w:rPr>
@@ -1443,16 +1425,7 @@
         <w:rPr>
           <w:rStyle w:val="NormalTok"/>
         </w:rPr>
-        <w:t xml:space="preserve">(filled_co2,</w:t>
-      </w:r>
-      <w:r>
-        <w:br/>
-      </w:r>
-      <w:r>
-        <w:rPr>
-          <w:rStyle w:val="NormalTok"/>
-        </w:rPr>
-        <w:t xml:space="preserve">                   </w:t>
+        <w:t xml:space="preserve">(filled_co2, </w:t>
       </w:r>
       <w:r>
         <w:rPr>
@@ -1464,16 +1437,7 @@
         <w:rPr>
           <w:rStyle w:val="NormalTok"/>
         </w:rPr>
-        <w:t xml:space="preserve"> ___,</w:t>
-      </w:r>
-      <w:r>
-        <w:br/>
-      </w:r>
-      <w:r>
-        <w:rPr>
-          <w:rStyle w:val="NormalTok"/>
-        </w:rPr>
-        <w:t xml:space="preserve">                   </w:t>
+        <w:t xml:space="preserve"> ___, </w:t>
       </w:r>
       <w:r>
         <w:rPr>
